--- a/src/University Register Office 1.docx
+++ b/src/University Register Office 1.docx
@@ -2,6 +2,30 @@
 <file path=word/document.xml><?xml version="1.0" encoding="utf-8"?>
 <w:document xmlns:ve="http://schemas.openxmlformats.org/markup-compatibility/2006" xmlns:o="urn:schemas-microsoft-com:office:office" xmlns:r="http://schemas.openxmlformats.org/officeDocument/2006/relationships" xmlns:m="http://schemas.openxmlformats.org/officeDocument/2006/math" xmlns:v="urn:schemas-microsoft-com:vml" xmlns:wp="http://schemas.openxmlformats.org/drawingml/2006/wordprocessingDrawing" xmlns:w10="urn:schemas-microsoft-com:office:word" xmlns:w="http://schemas.openxmlformats.org/wordprocessingml/2006/main" xmlns:wne="http://schemas.microsoft.com/office/word/2006/wordml">
   <w:body>
+    <w:p>
+      <w:pPr>
+        <w:rPr>
+          <w:b/>
+          <w:sz w:val="44"/>
+          <w:szCs w:val="44"/>
+        </w:rPr>
+      </w:pPr>
+      <w:r>
+        <w:rPr>
+          <w:b/>
+          <w:sz w:val="44"/>
+          <w:szCs w:val="44"/>
+        </w:rPr>
+        <w:t xml:space="preserve">      UNIVERSITY REGISTER OFFICE:</w:t>
+      </w:r>
+    </w:p>
+    <w:p>
+      <w:pPr>
+        <w:rPr>
+          <w:b/>
+        </w:rPr>
+      </w:pPr>
+    </w:p>
     <w:p>
       <w:r>
         <w:rPr>
@@ -54,6 +78,95 @@
         </w:drawing>
       </w:r>
     </w:p>
+    <w:p>
+      <w:r>
+        <w:t xml:space="preserve">        In this ER diagram we can infer that Instructor instructs the students and the student takes up the courses and the course offers the course offering.</w:t>
+      </w:r>
+    </w:p>
+    <w:p/>
+    <w:p/>
+    <w:p>
+      <w:r>
+        <w:rPr>
+          <w:noProof/>
+        </w:rPr>
+        <w:lastRenderedPageBreak/>
+        <w:drawing>
+          <wp:inline distT="0" distB="0" distL="0" distR="0">
+            <wp:extent cx="5943600" cy="3572992"/>
+            <wp:effectExtent l="19050" t="0" r="0" b="0"/>
+            <wp:docPr id="3" name="Picture 2" descr="C:\Users\Samyuktha T K\Pictures\ternary.png"/>
+            <wp:cNvGraphicFramePr>
+              <a:graphicFrameLocks xmlns:a="http://schemas.openxmlformats.org/drawingml/2006/main" noChangeAspect="1"/>
+            </wp:cNvGraphicFramePr>
+            <a:graphic xmlns:a="http://schemas.openxmlformats.org/drawingml/2006/main">
+              <a:graphicData uri="http://schemas.openxmlformats.org/drawingml/2006/picture">
+                <pic:pic xmlns:pic="http://schemas.openxmlformats.org/drawingml/2006/picture">
+                  <pic:nvPicPr>
+                    <pic:cNvPr id="0" name="Picture 2" descr="C:\Users\Samyuktha T K\Pictures\ternary.png"/>
+                    <pic:cNvPicPr>
+                      <a:picLocks noChangeAspect="1" noChangeArrowheads="1"/>
+                    </pic:cNvPicPr>
+                  </pic:nvPicPr>
+                  <pic:blipFill>
+                    <a:blip r:embed="rId5"/>
+                    <a:srcRect/>
+                    <a:stretch>
+                      <a:fillRect/>
+                    </a:stretch>
+                  </pic:blipFill>
+                  <pic:spPr bwMode="auto">
+                    <a:xfrm>
+                      <a:off x="0" y="0"/>
+                      <a:ext cx="5943600" cy="3572992"/>
+                    </a:xfrm>
+                    <a:prstGeom prst="rect">
+                      <a:avLst/>
+                    </a:prstGeom>
+                    <a:noFill/>
+                    <a:ln w="9525">
+                      <a:noFill/>
+                      <a:miter lim="800000"/>
+                      <a:headEnd/>
+                      <a:tailEnd/>
+                    </a:ln>
+                  </pic:spPr>
+                </pic:pic>
+              </a:graphicData>
+            </a:graphic>
+          </wp:inline>
+        </w:drawing>
+      </w:r>
+    </w:p>
+    <w:p/>
+    <w:p>
+      <w:r>
+        <w:t xml:space="preserve">      From this ER diagram we can infer that instructor instructs </w:t>
+      </w:r>
+      <w:proofErr w:type="gramStart"/>
+      <w:r>
+        <w:t>students ,</w:t>
+      </w:r>
+      <w:proofErr w:type="gramEnd"/>
+      <w:r>
+        <w:t xml:space="preserve"> instructor </w:t>
+      </w:r>
+      <w:proofErr w:type="spellStart"/>
+      <w:r>
+        <w:t>alse</w:t>
+      </w:r>
+      <w:proofErr w:type="spellEnd"/>
+      <w:r>
+        <w:t xml:space="preserve"> teaches courses</w:t>
+      </w:r>
+    </w:p>
+    <w:p>
+      <w:r>
+        <w:t>So that student enrolls courses and course offers course offering</w:t>
+      </w:r>
+    </w:p>
+    <w:p/>
+    <w:p/>
     <w:sectPr>
       <w:pgSz w:w="12240" w:h="15840"/>
       <w:pgMar w:top="1440" w:right="1440" w:bottom="1440" w:left="1440" w:header="708" w:footer="708" w:gutter="0"/>
